--- a/fuentes/contenidos/grado05/guion01/LE_05_01_REC130.docx
+++ b/fuentes/contenidos/grado05/guion01/LE_05_01_REC130.docx
@@ -2290,7 +2290,16 @@
           <w:rFonts w:ascii="Arial" w:hAnsi="Arial" w:cs="Arial"/>
           <w:lang w:val="es-ES_tradnl"/>
         </w:rPr>
-        <w:t xml:space="preserve">Una  [*] es una narración literaria extensa que narra en prosa sucesos reales o ficticios. </w:t>
+        <w:t xml:space="preserve">Una </w:t>
+      </w:r>
+      <w:bookmarkStart w:id="0" w:name="_GoBack"/>
+      <w:bookmarkEnd w:id="0"/>
+      <w:r>
+        <w:rPr>
+          <w:rFonts w:ascii="Arial" w:hAnsi="Arial" w:cs="Arial"/>
+          <w:lang w:val="es-ES_tradnl"/>
+        </w:rPr>
+        <w:t xml:space="preserve">[*] es una narración literaria extensa que narra en prosa sucesos reales o ficticios. </w:t>
       </w:r>
       <w:r>
         <w:rPr>
@@ -2405,8 +2414,6 @@
         </w:rPr>
         <w:t>ución del conflicto y</w:t>
       </w:r>
-      <w:bookmarkStart w:id="0" w:name="_GoBack"/>
-      <w:bookmarkEnd w:id="0"/>
       <w:r>
         <w:rPr>
           <w:rFonts w:ascii="Arial" w:eastAsia="Batang" w:hAnsi="Arial" w:cs="Arial"/>
@@ -3900,7 +3907,7 @@
   <a:extraClrSchemeLst/>
   <a:extLst>
     <a:ext uri="{05A4C25C-085E-4340-85A3-A5531E510DB2}">
-      <thm15:themeFamily xmlns:thm15="http://schemas.microsoft.com/office/thememl/2012/main" xmlns="" name="Office Theme" id="{62F939B6-93AF-4DB8-9C6B-D6C7DFDC589F}" vid="{4A3C46E8-61CC-4603-A589-7422A47A8E4A}"/>
+      <thm15:themeFamily xmlns="" xmlns:thm15="http://schemas.microsoft.com/office/thememl/2012/main" name="Office Theme" id="{62F939B6-93AF-4DB8-9C6B-D6C7DFDC589F}" vid="{4A3C46E8-61CC-4603-A589-7422A47A8E4A}"/>
     </a:ext>
   </a:extLst>
 </a:theme>
